--- a/fuentes/121523_CF09_DU.docx
+++ b/fuentes/121523_CF09_DU.docx
@@ -585,7 +585,7 @@
           <w:r>
             <w:fldChar w:fldCharType="separate"/>
           </w:r>
-          <w:hyperlink w:anchor="_Toc146202912" w:history="1">
+          <w:hyperlink w:anchor="_Toc146820450" w:history="1">
             <w:r>
               <w:rPr>
                 <w:rStyle w:val="Hipervnculo"/>
@@ -612,7 +612,7 @@
                 <w:noProof/>
                 <w:webHidden/>
               </w:rPr>
-              <w:instrText xml:space="preserve"> PAGEREF _Toc146202912 \h </w:instrText>
+              <w:instrText xml:space="preserve"> PAGEREF _Toc146820450 \h </w:instrText>
             </w:r>
             <w:r>
               <w:rPr>
@@ -657,7 +657,7 @@
               <w:lang w:eastAsia="es-CO"/>
             </w:rPr>
           </w:pPr>
-          <w:hyperlink w:anchor="_Toc146202913" w:history="1">
+          <w:hyperlink w:anchor="_Toc146820451" w:history="1">
             <w:r>
               <w:rPr>
                 <w:rStyle w:val="Hipervnculo"/>
@@ -700,7 +700,7 @@
                 <w:noProof/>
                 <w:webHidden/>
               </w:rPr>
-              <w:instrText xml:space="preserve"> PAGEREF _Toc146202913 \h </w:instrText>
+              <w:instrText xml:space="preserve"> PAGEREF _Toc146820451 \h </w:instrText>
             </w:r>
             <w:r>
               <w:rPr>
@@ -745,7 +745,7 @@
               <w:lang w:eastAsia="es-CO"/>
             </w:rPr>
           </w:pPr>
-          <w:hyperlink w:anchor="_Toc146202914" w:history="1">
+          <w:hyperlink w:anchor="_Toc146820452" w:history="1">
             <w:r>
               <w:rPr>
                 <w:rStyle w:val="Hipervnculo"/>
@@ -788,7 +788,7 @@
                 <w:noProof/>
                 <w:webHidden/>
               </w:rPr>
-              <w:instrText xml:space="preserve"> PAGEREF _Toc146202914 \h </w:instrText>
+              <w:instrText xml:space="preserve"> PAGEREF _Toc146820452 \h </w:instrText>
             </w:r>
             <w:r>
               <w:rPr>
@@ -833,7 +833,7 @@
               <w:lang w:eastAsia="es-CO"/>
             </w:rPr>
           </w:pPr>
-          <w:hyperlink w:anchor="_Toc146202915" w:history="1">
+          <w:hyperlink w:anchor="_Toc146820453" w:history="1">
             <w:r>
               <w:rPr>
                 <w:rStyle w:val="Hipervnculo"/>
@@ -876,7 +876,7 @@
                 <w:noProof/>
                 <w:webHidden/>
               </w:rPr>
-              <w:instrText xml:space="preserve"> PAGEREF _Toc146202915 \h </w:instrText>
+              <w:instrText xml:space="preserve"> PAGEREF _Toc146820453 \h </w:instrText>
             </w:r>
             <w:r>
               <w:rPr>
@@ -921,7 +921,7 @@
               <w:lang w:eastAsia="es-CO"/>
             </w:rPr>
           </w:pPr>
-          <w:hyperlink w:anchor="_Toc146202916" w:history="1">
+          <w:hyperlink w:anchor="_Toc146820454" w:history="1">
             <w:r>
               <w:rPr>
                 <w:rStyle w:val="Hipervnculo"/>
@@ -964,7 +964,7 @@
                 <w:noProof/>
                 <w:webHidden/>
               </w:rPr>
-              <w:instrText xml:space="preserve"> PAGEREF _Toc146202916 \h </w:instrText>
+              <w:instrText xml:space="preserve"> PAGEREF _Toc146820454 \h </w:instrText>
             </w:r>
             <w:r>
               <w:rPr>
@@ -1009,7 +1009,7 @@
               <w:lang w:eastAsia="es-CO"/>
             </w:rPr>
           </w:pPr>
-          <w:hyperlink w:anchor="_Toc146202917" w:history="1">
+          <w:hyperlink w:anchor="_Toc146820455" w:history="1">
             <w:r>
               <w:rPr>
                 <w:rStyle w:val="Hipervnculo"/>
@@ -1052,7 +1052,7 @@
                 <w:noProof/>
                 <w:webHidden/>
               </w:rPr>
-              <w:instrText xml:space="preserve"> PAGEREF _Toc146202917 \h </w:instrText>
+              <w:instrText xml:space="preserve"> PAGEREF _Toc146820455 \h </w:instrText>
             </w:r>
             <w:r>
               <w:rPr>
@@ -1097,7 +1097,7 @@
               <w:lang w:eastAsia="es-CO"/>
             </w:rPr>
           </w:pPr>
-          <w:hyperlink w:anchor="_Toc146202918" w:history="1">
+          <w:hyperlink w:anchor="_Toc146820456" w:history="1">
             <w:r>
               <w:rPr>
                 <w:rStyle w:val="Hipervnculo"/>
@@ -1140,7 +1140,7 @@
                 <w:noProof/>
                 <w:webHidden/>
               </w:rPr>
-              <w:instrText xml:space="preserve"> PAGEREF _Toc146202918 \h </w:instrText>
+              <w:instrText xml:space="preserve"> PAGEREF _Toc146820456 \h </w:instrText>
             </w:r>
             <w:r>
               <w:rPr>
@@ -1185,7 +1185,7 @@
               <w:lang w:eastAsia="es-CO"/>
             </w:rPr>
           </w:pPr>
-          <w:hyperlink w:anchor="_Toc146202919" w:history="1">
+          <w:hyperlink w:anchor="_Toc146820457" w:history="1">
             <w:r>
               <w:rPr>
                 <w:rStyle w:val="Hipervnculo"/>
@@ -1228,7 +1228,7 @@
                 <w:noProof/>
                 <w:webHidden/>
               </w:rPr>
-              <w:instrText xml:space="preserve"> PAGEREF _Toc146202919 \h </w:instrText>
+              <w:instrText xml:space="preserve"> PAGEREF _Toc146820457 \h </w:instrText>
             </w:r>
             <w:r>
               <w:rPr>
@@ -1273,7 +1273,7 @@
               <w:lang w:eastAsia="es-CO"/>
             </w:rPr>
           </w:pPr>
-          <w:hyperlink w:anchor="_Toc146202920" w:history="1">
+          <w:hyperlink w:anchor="_Toc146820458" w:history="1">
             <w:r>
               <w:rPr>
                 <w:rStyle w:val="Hipervnculo"/>
@@ -1316,7 +1316,7 @@
                 <w:noProof/>
                 <w:webHidden/>
               </w:rPr>
-              <w:instrText xml:space="preserve"> PAGEREF _Toc146202920 \h </w:instrText>
+              <w:instrText xml:space="preserve"> PAGEREF _Toc146820458 \h </w:instrText>
             </w:r>
             <w:r>
               <w:rPr>
@@ -1361,7 +1361,7 @@
               <w:lang w:eastAsia="es-CO"/>
             </w:rPr>
           </w:pPr>
-          <w:hyperlink w:anchor="_Toc146202921" w:history="1">
+          <w:hyperlink w:anchor="_Toc146820459" w:history="1">
             <w:r>
               <w:rPr>
                 <w:rStyle w:val="Hipervnculo"/>
@@ -1404,7 +1404,7 @@
                 <w:noProof/>
                 <w:webHidden/>
               </w:rPr>
-              <w:instrText xml:space="preserve"> PAGEREF _Toc146202921 \h </w:instrText>
+              <w:instrText xml:space="preserve"> PAGEREF _Toc146820459 \h </w:instrText>
             </w:r>
             <w:r>
               <w:rPr>
@@ -1449,7 +1449,7 @@
               <w:lang w:eastAsia="es-CO"/>
             </w:rPr>
           </w:pPr>
-          <w:hyperlink w:anchor="_Toc146202922" w:history="1">
+          <w:hyperlink w:anchor="_Toc146820460" w:history="1">
             <w:r>
               <w:rPr>
                 <w:rStyle w:val="Hipervnculo"/>
@@ -1492,7 +1492,7 @@
                 <w:noProof/>
                 <w:webHidden/>
               </w:rPr>
-              <w:instrText xml:space="preserve"> PAGEREF _Toc146202922 \h </w:instrText>
+              <w:instrText xml:space="preserve"> PAGEREF _Toc146820460 \h </w:instrText>
             </w:r>
             <w:r>
               <w:rPr>
@@ -1537,7 +1537,7 @@
               <w:lang w:eastAsia="es-CO"/>
             </w:rPr>
           </w:pPr>
-          <w:hyperlink w:anchor="_Toc146202923" w:history="1">
+          <w:hyperlink w:anchor="_Toc146820461" w:history="1">
             <w:r>
               <w:rPr>
                 <w:rStyle w:val="Hipervnculo"/>
@@ -1567,7 +1567,7 @@
                 <w:noProof/>
                 <w:spacing w:val="20"/>
               </w:rPr>
-              <w:t>Vendor Inventory Management”</w:t>
+              <w:t>Vendor Managed Inventory”</w:t>
             </w:r>
             <w:r>
               <w:rPr>
@@ -1595,7 +1595,7 @@
                 <w:noProof/>
                 <w:webHidden/>
               </w:rPr>
-              <w:instrText xml:space="preserve"> PAGEREF _Toc146202923 \h </w:instrText>
+              <w:instrText xml:space="preserve"> PAGEREF _Toc146820461 \h </w:instrText>
             </w:r>
             <w:r>
               <w:rPr>
@@ -1640,7 +1640,7 @@
               <w:lang w:eastAsia="es-CO"/>
             </w:rPr>
           </w:pPr>
-          <w:hyperlink w:anchor="_Toc146202924" w:history="1">
+          <w:hyperlink w:anchor="_Toc146820462" w:history="1">
             <w:r>
               <w:rPr>
                 <w:rStyle w:val="Hipervnculo"/>
@@ -1683,7 +1683,7 @@
                 <w:noProof/>
                 <w:webHidden/>
               </w:rPr>
-              <w:instrText xml:space="preserve"> PAGEREF _Toc146202924 \h </w:instrText>
+              <w:instrText xml:space="preserve"> PAGEREF _Toc146820462 \h </w:instrText>
             </w:r>
             <w:r>
               <w:rPr>
@@ -1728,7 +1728,7 @@
               <w:lang w:eastAsia="es-CO"/>
             </w:rPr>
           </w:pPr>
-          <w:hyperlink w:anchor="_Toc146202925" w:history="1">
+          <w:hyperlink w:anchor="_Toc146820463" w:history="1">
             <w:r>
               <w:rPr>
                 <w:rStyle w:val="Hipervnculo"/>
@@ -1771,7 +1771,7 @@
                 <w:noProof/>
                 <w:webHidden/>
               </w:rPr>
-              <w:instrText xml:space="preserve"> PAGEREF _Toc146202925 \h </w:instrText>
+              <w:instrText xml:space="preserve"> PAGEREF _Toc146820463 \h </w:instrText>
             </w:r>
             <w:r>
               <w:rPr>
@@ -1816,7 +1816,7 @@
               <w:lang w:eastAsia="es-CO"/>
             </w:rPr>
           </w:pPr>
-          <w:hyperlink w:anchor="_Toc146202926" w:history="1">
+          <w:hyperlink w:anchor="_Toc146820464" w:history="1">
             <w:r>
               <w:rPr>
                 <w:rStyle w:val="Hipervnculo"/>
@@ -1859,7 +1859,7 @@
                 <w:noProof/>
                 <w:webHidden/>
               </w:rPr>
-              <w:instrText xml:space="preserve"> PAGEREF _Toc146202926 \h </w:instrText>
+              <w:instrText xml:space="preserve"> PAGEREF _Toc146820464 \h </w:instrText>
             </w:r>
             <w:r>
               <w:rPr>
@@ -1904,7 +1904,7 @@
               <w:lang w:eastAsia="es-CO"/>
             </w:rPr>
           </w:pPr>
-          <w:hyperlink w:anchor="_Toc146202927" w:history="1">
+          <w:hyperlink w:anchor="_Toc146820465" w:history="1">
             <w:r>
               <w:rPr>
                 <w:rStyle w:val="Hipervnculo"/>
@@ -1947,7 +1947,7 @@
                 <w:noProof/>
                 <w:webHidden/>
               </w:rPr>
-              <w:instrText xml:space="preserve"> PAGEREF _Toc146202927 \h </w:instrText>
+              <w:instrText xml:space="preserve"> PAGEREF _Toc146820465 \h </w:instrText>
             </w:r>
             <w:r>
               <w:rPr>
@@ -1992,7 +1992,7 @@
               <w:lang w:eastAsia="es-CO"/>
             </w:rPr>
           </w:pPr>
-          <w:hyperlink w:anchor="_Toc146202928" w:history="1">
+          <w:hyperlink w:anchor="_Toc146820466" w:history="1">
             <w:r>
               <w:rPr>
                 <w:rStyle w:val="Hipervnculo"/>
@@ -2035,7 +2035,7 @@
                 <w:noProof/>
                 <w:webHidden/>
               </w:rPr>
-              <w:instrText xml:space="preserve"> PAGEREF _Toc146202928 \h </w:instrText>
+              <w:instrText xml:space="preserve"> PAGEREF _Toc146820466 \h </w:instrText>
             </w:r>
             <w:r>
               <w:rPr>
@@ -2080,7 +2080,7 @@
               <w:lang w:eastAsia="es-CO"/>
             </w:rPr>
           </w:pPr>
-          <w:hyperlink w:anchor="_Toc146202929" w:history="1">
+          <w:hyperlink w:anchor="_Toc146820467" w:history="1">
             <w:r>
               <w:rPr>
                 <w:rStyle w:val="Hipervnculo"/>
@@ -2123,7 +2123,7 @@
                 <w:noProof/>
                 <w:webHidden/>
               </w:rPr>
-              <w:instrText xml:space="preserve"> PAGEREF _Toc146202929 \h </w:instrText>
+              <w:instrText xml:space="preserve"> PAGEREF _Toc146820467 \h </w:instrText>
             </w:r>
             <w:r>
               <w:rPr>
@@ -2168,7 +2168,7 @@
               <w:lang w:eastAsia="es-CO"/>
             </w:rPr>
           </w:pPr>
-          <w:hyperlink w:anchor="_Toc146202930" w:history="1">
+          <w:hyperlink w:anchor="_Toc146820468" w:history="1">
             <w:r>
               <w:rPr>
                 <w:rStyle w:val="Hipervnculo"/>
@@ -2211,7 +2211,7 @@
                 <w:noProof/>
                 <w:webHidden/>
               </w:rPr>
-              <w:instrText xml:space="preserve"> PAGEREF _Toc146202930 \h </w:instrText>
+              <w:instrText xml:space="preserve"> PAGEREF _Toc146820468 \h </w:instrText>
             </w:r>
             <w:r>
               <w:rPr>
@@ -2255,7 +2255,7 @@
               <w:lang w:eastAsia="es-CO"/>
             </w:rPr>
           </w:pPr>
-          <w:hyperlink w:anchor="_Toc146202931" w:history="1">
+          <w:hyperlink w:anchor="_Toc146820469" w:history="1">
             <w:r>
               <w:rPr>
                 <w:rStyle w:val="Hipervnculo"/>
@@ -2282,7 +2282,7 @@
                 <w:noProof/>
                 <w:webHidden/>
               </w:rPr>
-              <w:instrText xml:space="preserve"> PAGEREF _Toc146202931 \h </w:instrText>
+              <w:instrText xml:space="preserve"> PAGEREF _Toc146820469 \h </w:instrText>
             </w:r>
             <w:r>
               <w:rPr>
@@ -2326,7 +2326,7 @@
               <w:lang w:eastAsia="es-CO"/>
             </w:rPr>
           </w:pPr>
-          <w:hyperlink w:anchor="_Toc146202932" w:history="1">
+          <w:hyperlink w:anchor="_Toc146820470" w:history="1">
             <w:r>
               <w:rPr>
                 <w:rStyle w:val="Hipervnculo"/>
@@ -2353,7 +2353,7 @@
                 <w:noProof/>
                 <w:webHidden/>
               </w:rPr>
-              <w:instrText xml:space="preserve"> PAGEREF _Toc146202932 \h </w:instrText>
+              <w:instrText xml:space="preserve"> PAGEREF _Toc146820470 \h </w:instrText>
             </w:r>
             <w:r>
               <w:rPr>
@@ -2397,7 +2397,7 @@
               <w:lang w:eastAsia="es-CO"/>
             </w:rPr>
           </w:pPr>
-          <w:hyperlink w:anchor="_Toc146202933" w:history="1">
+          <w:hyperlink w:anchor="_Toc146820471" w:history="1">
             <w:r>
               <w:rPr>
                 <w:rStyle w:val="Hipervnculo"/>
@@ -2424,7 +2424,7 @@
                 <w:noProof/>
                 <w:webHidden/>
               </w:rPr>
-              <w:instrText xml:space="preserve"> PAGEREF _Toc146202933 \h </w:instrText>
+              <w:instrText xml:space="preserve"> PAGEREF _Toc146820471 \h </w:instrText>
             </w:r>
             <w:r>
               <w:rPr>
@@ -2468,7 +2468,7 @@
               <w:lang w:eastAsia="es-CO"/>
             </w:rPr>
           </w:pPr>
-          <w:hyperlink w:anchor="_Toc146202934" w:history="1">
+          <w:hyperlink w:anchor="_Toc146820472" w:history="1">
             <w:r>
               <w:rPr>
                 <w:rStyle w:val="Hipervnculo"/>
@@ -2495,7 +2495,7 @@
                 <w:noProof/>
                 <w:webHidden/>
               </w:rPr>
-              <w:instrText xml:space="preserve"> PAGEREF _Toc146202934 \h </w:instrText>
+              <w:instrText xml:space="preserve"> PAGEREF _Toc146820472 \h </w:instrText>
             </w:r>
             <w:r>
               <w:rPr>
@@ -2515,7 +2515,7 @@
                 <w:noProof/>
                 <w:webHidden/>
               </w:rPr>
-              <w:t>37</w:t>
+              <w:t>38</w:t>
             </w:r>
             <w:r>
               <w:rPr>
@@ -2562,7 +2562,7 @@
         <w:pStyle w:val="Ttulo3"/>
         <w:spacing w:line="360" w:lineRule="auto"/>
       </w:pPr>
-      <w:bookmarkStart w:id="1" w:name="_Toc146202912"/>
+      <w:bookmarkStart w:id="1" w:name="_Toc146820450"/>
       <w:r>
         <w:lastRenderedPageBreak/>
         <w:t>Introducción</w:t>
@@ -2583,7 +2583,7 @@
         <w:rPr>
           <w:lang w:val="es-419" w:eastAsia="es-CO"/>
         </w:rPr>
-        <w:t>Introducción</w:t>
+        <w:t>Control de mercancía</w:t>
       </w:r>
     </w:p>
     <w:p>
@@ -2675,14 +2675,7 @@
             <w:rStyle w:val="Hipervnculo"/>
             <w:b/>
           </w:rPr>
-          <w:t>Enlace de reproducción</w:t>
-        </w:r>
-        <w:r>
-          <w:rPr>
-            <w:rStyle w:val="Hipervnculo"/>
-            <w:b/>
-          </w:rPr>
-          <w:t xml:space="preserve"> del video</w:t>
+          <w:t>Enlace de reproducción del video</w:t>
         </w:r>
       </w:hyperlink>
     </w:p>
@@ -2718,7 +2711,13 @@
               <w:rPr>
                 <w:b/>
               </w:rPr>
-              <w:t>introducción</w:t>
+              <w:t>c</w:t>
+            </w:r>
+            <w:r>
+              <w:rPr>
+                <w:b/>
+              </w:rPr>
+              <w:t>ontrol de mercancía</w:t>
             </w:r>
           </w:p>
         </w:tc>
@@ -2730,7 +2729,16 @@
           </w:tcPr>
           <w:p>
             <w:r>
-              <w:t>Los inventarios son necesarios e inevitables en una organización, ya que permiten responder a tiempo a los requerimientos de la demanda ni la producción ni la entrega de productos pueden ser inmediatos; es por esta razón por la cual los inventarios se convierten en un activo de gran importancia, ya que pueden impactar de forma positiva o negativa las finanzas de una empresa.</w:t>
+              <w:t>Los inventarios son necesarios e inevitables en una organización, ya que permiten responder a tiempo a los requerimientos de la demanda</w:t>
+            </w:r>
+            <w:r>
+              <w:t>.</w:t>
+            </w:r>
+            <w:r>
+              <w:t xml:space="preserve"> N</w:t>
+            </w:r>
+            <w:r>
+              <w:t>i la producción ni la entrega de productos pueden ser inmediatos; es por esta razón por la cual los inventarios se convierten en un activo de gran importancia, ya que pueden impactar de forma positiva o negativa las finanzas de una empresa.</w:t>
             </w:r>
           </w:p>
           <w:p>
@@ -2756,7 +2764,15 @@
               <w:t>,</w:t>
             </w:r>
             <w:r>
-              <w:t xml:space="preserve"> como por ejemplo, los alimentos que requieren de bodegas con temperaturas bajas para su conservación y requieren mayor control por su vida útil, son productos con una rotación mayor.</w:t>
+              <w:t xml:space="preserve"> </w:t>
+            </w:r>
+            <w:proofErr w:type="gramStart"/>
+            <w:r>
+              <w:t>como</w:t>
+            </w:r>
+            <w:proofErr w:type="gramEnd"/>
+            <w:r>
+              <w:t xml:space="preserve"> por ejemplo, los alimentos que requieren de bodegas con temperaturas bajas para su conservación y requieren mayor control por su vida útil, son productos con una rotación mayor.</w:t>
             </w:r>
           </w:p>
         </w:tc>
@@ -2767,7 +2783,7 @@
         <w:pStyle w:val="Ttulo1"/>
         <w:spacing w:line="360" w:lineRule="auto"/>
       </w:pPr>
-      <w:bookmarkStart w:id="2" w:name="_Toc146202913"/>
+      <w:bookmarkStart w:id="2" w:name="_Toc146820451"/>
       <w:r>
         <w:lastRenderedPageBreak/>
         <w:t>Conceptos generales</w:t>
@@ -2784,7 +2800,7 @@
         <w:pStyle w:val="Ttulo2"/>
         <w:spacing w:line="360" w:lineRule="auto"/>
       </w:pPr>
-      <w:bookmarkStart w:id="3" w:name="_Toc146202914"/>
+      <w:bookmarkStart w:id="3" w:name="_Toc146820452"/>
       <w:r>
         <w:t>Clasificación de las mercancías</w:t>
       </w:r>
@@ -3093,7 +3109,7 @@
         <w:pStyle w:val="Ttulo2"/>
         <w:spacing w:line="360" w:lineRule="auto"/>
       </w:pPr>
-      <w:bookmarkStart w:id="4" w:name="_Toc146202915"/>
+      <w:bookmarkStart w:id="4" w:name="_Toc146820453"/>
       <w:r>
         <w:t>Clasificación de inventarios</w:t>
       </w:r>
@@ -3686,7 +3702,7 @@
         <w:pStyle w:val="Ttulo2"/>
         <w:spacing w:line="360" w:lineRule="auto"/>
       </w:pPr>
-      <w:bookmarkStart w:id="5" w:name="_Toc146202916"/>
+      <w:bookmarkStart w:id="5" w:name="_Toc146820454"/>
       <w:r>
         <w:lastRenderedPageBreak/>
         <w:t xml:space="preserve">Políticas de </w:t>
@@ -3965,7 +3981,7 @@
         <w:pStyle w:val="Ttulo2"/>
         <w:spacing w:line="360" w:lineRule="auto"/>
       </w:pPr>
-      <w:bookmarkStart w:id="7" w:name="_Toc146202917"/>
+      <w:bookmarkStart w:id="7" w:name="_Toc146820455"/>
       <w:r>
         <w:t>Funciones de los inventarios</w:t>
       </w:r>
@@ -4007,7 +4023,7 @@
         <w:t>,</w:t>
       </w:r>
       <w:r>
-        <w:t xml:space="preserve"> lo que conlleva a tiempo perdido tanto para maquinaria como para la mano de obra, pérdidas en las ventas por no tener el producto disponible cuando el cliente lo requiere lo que puede llevar a clientes insatisfechos que se van para la competencia dejando mala imagen de la organización.</w:t>
+        <w:t xml:space="preserve"> lo que conlleva tiempo perdido tanto para maquinaria como para la mano de obra, pérdidas en las ventas por no tener el producto disponible cuando el cliente lo requiere lo que puede llevar a clientes insatisfechos que se van para la competencia dejando mala imagen de la organización.</w:t>
       </w:r>
     </w:p>
     <w:p>
@@ -4101,7 +4117,7 @@
         <w:pStyle w:val="Ttulo2"/>
         <w:spacing w:line="360" w:lineRule="auto"/>
       </w:pPr>
-      <w:bookmarkStart w:id="9" w:name="_Toc146202918"/>
+      <w:bookmarkStart w:id="9" w:name="_Toc146820456"/>
       <w:r>
         <w:lastRenderedPageBreak/>
         <w:t>Ficha técnica del producto</w:t>
@@ -4239,46 +4255,108 @@
     </w:p>
     <w:p>
       <w:r>
+        <w:t>Algunos ejemplos de fichas técnicas son lo que se hacen para los alimentos o las materias primas, tal como lo puedes ver en el siguiente recurso:</w:t>
+      </w:r>
+    </w:p>
+    <w:p>
+      <w:pPr>
+        <w:pBdr>
+          <w:top w:val="nil"/>
+          <w:left w:val="nil"/>
+          <w:bottom w:val="nil"/>
+          <w:right w:val="nil"/>
+          <w:between w:val="nil"/>
+        </w:pBdr>
+        <w:spacing w:before="0" w:after="0"/>
+      </w:pPr>
+    </w:p>
+    <w:p>
+      <w:pPr>
+        <w:pBdr>
+          <w:top w:val="nil"/>
+          <w:left w:val="nil"/>
+          <w:bottom w:val="nil"/>
+          <w:right w:val="nil"/>
+          <w:between w:val="nil"/>
+        </w:pBdr>
+        <w:spacing w:before="0" w:after="0"/>
+      </w:pPr>
+    </w:p>
+    <w:p>
+      <w:pPr>
+        <w:pBdr>
+          <w:top w:val="nil"/>
+          <w:left w:val="nil"/>
+          <w:bottom w:val="nil"/>
+          <w:right w:val="nil"/>
+          <w:between w:val="nil"/>
+        </w:pBdr>
+        <w:spacing w:before="0" w:after="0"/>
+        <w:jc w:val="center"/>
         <w:rPr>
           <w:b/>
           <w:bCs/>
         </w:rPr>
-        <w:t>Ficha técnica de alimentos</w:t>
-      </w:r>
-      <w:r>
-        <w:t xml:space="preserve">. Ver documento anexo </w:t>
-      </w:r>
+      </w:pPr>
       <w:r>
         <w:rPr>
           <w:b/>
           <w:bCs/>
         </w:rPr>
+        <w:lastRenderedPageBreak/>
         <w:t>Ficha técnica de alimentos</w:t>
       </w:r>
-      <w:r>
-        <w:t>, ubicado en la carpeta de anexos, con la finalidad de conocer a</w:t>
-      </w:r>
-      <w:r>
-        <w:t xml:space="preserve">lgunos ejemplos de fichas técnicas </w:t>
-      </w:r>
-      <w:r>
-        <w:t>que se</w:t>
-      </w:r>
-      <w:r>
-        <w:t xml:space="preserve"> hacen para los alimentos o las materias primas</w:t>
-      </w:r>
-      <w:r>
-        <w:t>.</w:t>
-      </w:r>
+    </w:p>
+    <w:p>
+      <w:pPr>
+        <w:pBdr>
+          <w:top w:val="nil"/>
+          <w:left w:val="nil"/>
+          <w:bottom w:val="nil"/>
+          <w:right w:val="nil"/>
+          <w:between w:val="nil"/>
+        </w:pBdr>
+        <w:spacing w:before="0" w:after="0"/>
+        <w:jc w:val="center"/>
+      </w:pPr>
+      <w:r>
+        <w:t>Formato único de alimentos registros sanitarios o permiso sanitario o notificación sanitaria y trámites asociados (resolución 2674 de 2013, resolución 3168 de 2015).</w:t>
+      </w:r>
+    </w:p>
+    <w:p>
+      <w:pPr>
+        <w:pBdr>
+          <w:top w:val="nil"/>
+          <w:left w:val="nil"/>
+          <w:bottom w:val="nil"/>
+          <w:right w:val="nil"/>
+          <w:between w:val="nil"/>
+        </w:pBdr>
+        <w:spacing w:before="0" w:after="0"/>
+        <w:jc w:val="center"/>
+        <w:rPr>
+          <w:b/>
+          <w:bCs/>
+        </w:rPr>
+      </w:pPr>
+      <w:hyperlink r:id="rId16" w:anchor="/0/16" w:history="1">
+        <w:r>
+          <w:rPr>
+            <w:rStyle w:val="Hipervnculo"/>
+            <w:b/>
+            <w:bCs/>
+          </w:rPr>
+          <w:t>Enlace del documento</w:t>
+        </w:r>
+      </w:hyperlink>
     </w:p>
     <w:p>
       <w:pPr>
         <w:pStyle w:val="Ttulo2"/>
         <w:spacing w:line="360" w:lineRule="auto"/>
       </w:pPr>
-      <w:bookmarkStart w:id="10" w:name="_Toc146202919"/>
-      <w:r>
-        <w:lastRenderedPageBreak/>
+      <w:bookmarkStart w:id="10" w:name="_Toc146820457"/>
+      <w:r>
         <w:t>Gestión de inventarios</w:t>
       </w:r>
       <w:bookmarkEnd w:id="10"/>
@@ -4440,6 +4518,7 @@
           <w:b/>
           <w:bCs/>
         </w:rPr>
+        <w:lastRenderedPageBreak/>
         <w:t>Costos innecesarios</w:t>
       </w:r>
       <w:r>
@@ -4461,9 +4540,8 @@
         <w:pStyle w:val="Ttulo2"/>
         <w:spacing w:line="360" w:lineRule="auto"/>
       </w:pPr>
-      <w:bookmarkStart w:id="11" w:name="_Toc146202920"/>
-      <w:r>
-        <w:lastRenderedPageBreak/>
+      <w:bookmarkStart w:id="11" w:name="_Toc146820458"/>
+      <w:r>
         <w:t>Trazabilidad en la gestión de inventarios</w:t>
       </w:r>
       <w:bookmarkEnd w:id="11"/>
@@ -4630,17 +4708,14 @@
     </w:p>
     <w:p>
       <w:r>
+        <w:lastRenderedPageBreak/>
         <w:t>El objetivo de un procedimiento de rastreo es identificar y saber el origen, el proceso y la distribución de las mercancías, permitiendo la identificación de posibles errores o fallas que se puedan optimizar</w:t>
       </w:r>
       <w:r>
         <w:t>,</w:t>
       </w:r>
       <w:r>
-        <w:t xml:space="preserve"> disminuyendo costos y mejorando la calidad en la entrega a los clientes. Es tener la ubicación de un producto en la cadena de </w:t>
-      </w:r>
-      <w:r>
-        <w:lastRenderedPageBreak/>
-        <w:t>suministro en cualquier momento, saber su recorrido de dónde viene y cuál es su destino (figura 2).</w:t>
+        <w:t xml:space="preserve"> disminuyendo costos y mejorando la calidad en la entrega a los clientes. Es tener la ubicación de un producto en la cadena de suministro en cualquier momento, saber su recorrido de dónde viene y cuál es su destino (figura 2).</w:t>
       </w:r>
     </w:p>
     <w:p>
@@ -4685,7 +4760,7 @@
                     </pic:cNvPicPr>
                   </pic:nvPicPr>
                   <pic:blipFill>
-                    <a:blip r:embed="rId16">
+                    <a:blip r:embed="rId17">
                       <a:extLst>
                         <a:ext uri="{28A0092B-C50C-407E-A947-70E740481C1C}">
                           <a14:useLocalDpi xmlns:a14="http://schemas.microsoft.com/office/drawing/2010/main" val="0"/>
@@ -4726,7 +4801,7 @@
         <w:t xml:space="preserve"> La trazabilidad de un producto permite conocer todo lo que pasa con la mercancía desde la llegada hasta su despacho; ubicación, destino y características, lo que permite detectar fallas en el proceso.</w:t>
       </w:r>
     </w:p>
-    <w:bookmarkStart w:id="12" w:name="_Toc146202921"/>
+    <w:bookmarkStart w:id="12" w:name="_Toc146820459"/>
     <w:p>
       <w:pPr>
         <w:pStyle w:val="Ttulo2"/>
@@ -4739,8 +4814,13 @@
         </w:sdtPr>
         <w:sdtContent/>
       </w:sdt>
-      <w:r>
-        <w:t>TIC aplicadas en la gestión de inventarios</w:t>
+      <w:proofErr w:type="gramStart"/>
+      <w:r>
+        <w:t>TIC aplicadas</w:t>
+      </w:r>
+      <w:proofErr w:type="gramEnd"/>
+      <w:r>
+        <w:t xml:space="preserve"> en la gestión de inventarios</w:t>
       </w:r>
       <w:bookmarkEnd w:id="12"/>
     </w:p>
@@ -4751,13 +4831,15 @@
     </w:p>
     <w:p>
       <w:r>
-        <w:t>Las ventajas de aplicar las TIC en la gestión de los inventarios son diferenciales, debido a que permiten automatizar todo tipo de procesos teniendo registros en tiempo real, lo que permite monitorear las tareas y aumentar la productividad del personal, ya que agiliza las actividades operativas, centraliza la información de la cadena de suministros, reduce la probabilidad de errores y se tiene precisión en la información en tiempo real.</w:t>
-      </w:r>
-    </w:p>
-    <w:p/>
-    <w:p>
+        <w:t xml:space="preserve">Las ventajas de aplicar las TIC en la gestión de los inventarios son diferenciales, debido a que permiten automatizar todo tipo de procesos teniendo registros en tiempo real, lo que permite monitorear las tareas y aumentar la productividad del personal, ya que agiliza las actividades operativas, centraliza la información de la cadena de </w:t>
+      </w:r>
       <w:r>
         <w:lastRenderedPageBreak/>
+        <w:t>suministros, reduce la probabilidad de errores y se tiene precisión en la información en tiempo real.</w:t>
+      </w:r>
+    </w:p>
+    <w:p>
+      <w:r>
         <w:t xml:space="preserve">Las principales TIC aplicadas a la logística interna, son: </w:t>
       </w:r>
     </w:p>
@@ -5124,12 +5206,21 @@
           <w:bCs/>
         </w:rPr>
       </w:pPr>
+      <w:proofErr w:type="gramStart"/>
       <w:r>
         <w:rPr>
           <w:b/>
           <w:bCs/>
         </w:rPr>
-        <w:t>TIC aplicadas a la logística. Módulo 2</w:t>
+        <w:t>TIC aplicadas</w:t>
+      </w:r>
+      <w:proofErr w:type="gramEnd"/>
+      <w:r>
+        <w:rPr>
+          <w:b/>
+          <w:bCs/>
+        </w:rPr>
+        <w:t xml:space="preserve"> a la logística. Módulo 2</w:t>
       </w:r>
     </w:p>
     <w:p>
@@ -5164,7 +5255,7 @@
           <w:bCs/>
         </w:rPr>
       </w:pPr>
-      <w:hyperlink r:id="rId17" w:history="1">
+      <w:hyperlink r:id="rId18" w:history="1">
         <w:r>
           <w:rPr>
             <w:rStyle w:val="Hipervnculo"/>
@@ -5180,7 +5271,7 @@
         <w:pStyle w:val="Ttulo2"/>
         <w:spacing w:line="360" w:lineRule="auto"/>
       </w:pPr>
-      <w:bookmarkStart w:id="13" w:name="_Toc146202922"/>
+      <w:bookmarkStart w:id="13" w:name="_Toc146820460"/>
       <w:r>
         <w:lastRenderedPageBreak/>
         <w:t>Cadena de suministros e inventarios</w:t>
@@ -5395,7 +5486,7 @@
                     <pic:cNvPicPr/>
                   </pic:nvPicPr>
                   <pic:blipFill>
-                    <a:blip r:embed="rId18"/>
+                    <a:blip r:embed="rId19"/>
                     <a:stretch>
                       <a:fillRect/>
                     </a:stretch>
@@ -5426,7 +5517,7 @@
         <w:pStyle w:val="Ttulo2"/>
         <w:spacing w:line="360" w:lineRule="auto"/>
       </w:pPr>
-      <w:bookmarkStart w:id="14" w:name="_Toc146202923"/>
+      <w:bookmarkStart w:id="14" w:name="_Toc146820461"/>
       <w:r>
         <w:t>Administración de inventario por proveedores (</w:t>
       </w:r>
@@ -5455,7 +5546,7 @@
           <w:rStyle w:val="Extranjerismo"/>
           <w:lang w:val="es-CO"/>
         </w:rPr>
-        <w:t>Inventory</w:t>
+        <w:t>Managed</w:t>
       </w:r>
       <w:proofErr w:type="spellEnd"/>
       <w:r>
@@ -5463,8 +5554,17 @@
           <w:rStyle w:val="Extranjerismo"/>
           <w:lang w:val="es-CO"/>
         </w:rPr>
-        <w:t xml:space="preserve"> Management</w:t>
-      </w:r>
+        <w:t xml:space="preserve"> </w:t>
+      </w:r>
+      <w:proofErr w:type="spellStart"/>
+      <w:r>
+        <w:rPr>
+          <w:rStyle w:val="Extranjerismo"/>
+          <w:lang w:val="es-CO"/>
+        </w:rPr>
+        <w:t>Inventory</w:t>
+      </w:r>
+      <w:proofErr w:type="spellEnd"/>
       <w:r>
         <w:rPr>
           <w:rStyle w:val="Extranjerismo"/>
@@ -5694,7 +5794,7 @@
         <w:pStyle w:val="Ttulo1"/>
         <w:spacing w:line="360" w:lineRule="auto"/>
       </w:pPr>
-      <w:bookmarkStart w:id="15" w:name="_Toc146202924"/>
+      <w:bookmarkStart w:id="15" w:name="_Toc146820462"/>
       <w:r>
         <w:t>Costos de inventarios</w:t>
       </w:r>
@@ -5714,7 +5814,7 @@
         <w:pStyle w:val="Ttulo2"/>
         <w:spacing w:line="360" w:lineRule="auto"/>
       </w:pPr>
-      <w:bookmarkStart w:id="16" w:name="_Toc146202925"/>
+      <w:bookmarkStart w:id="16" w:name="_Toc146820463"/>
       <w:r>
         <w:t>Clases de costos</w:t>
       </w:r>
@@ -5831,7 +5931,7 @@
         <w:pStyle w:val="Ttulo2"/>
         <w:spacing w:line="360" w:lineRule="auto"/>
       </w:pPr>
-      <w:bookmarkStart w:id="17" w:name="_Toc146202926"/>
+      <w:bookmarkStart w:id="17" w:name="_Toc146820464"/>
       <w:r>
         <w:lastRenderedPageBreak/>
         <w:t>Costos de pedidos</w:t>
@@ -5919,7 +6019,7 @@
                     </pic:cNvPicPr>
                   </pic:nvPicPr>
                   <pic:blipFill>
-                    <a:blip r:embed="rId19">
+                    <a:blip r:embed="rId20">
                       <a:extLst>
                         <a:ext uri="{28A0092B-C50C-407E-A947-70E740481C1C}">
                           <a14:useLocalDpi xmlns:a14="http://schemas.microsoft.com/office/drawing/2010/main" val="0"/>
@@ -5953,7 +6053,7 @@
         <w:pStyle w:val="Ttulo2"/>
         <w:spacing w:line="360" w:lineRule="auto"/>
       </w:pPr>
-      <w:bookmarkStart w:id="18" w:name="_Toc146202927"/>
+      <w:bookmarkStart w:id="18" w:name="_Toc146820465"/>
       <w:r>
         <w:lastRenderedPageBreak/>
         <w:t>Costos de mantenimiento de inventarios</w:t>
@@ -6093,7 +6193,7 @@
         <w:pStyle w:val="Ttulo2"/>
         <w:spacing w:line="360" w:lineRule="auto"/>
       </w:pPr>
-      <w:bookmarkStart w:id="19" w:name="_Toc146202928"/>
+      <w:bookmarkStart w:id="19" w:name="_Toc146820466"/>
       <w:r>
         <w:lastRenderedPageBreak/>
         <w:t>Costos de falta de existencias</w:t>
@@ -6262,7 +6362,7 @@
         <w:pStyle w:val="Ttulo2"/>
         <w:spacing w:line="360" w:lineRule="auto"/>
       </w:pPr>
-      <w:bookmarkStart w:id="20" w:name="_Toc146202929"/>
+      <w:bookmarkStart w:id="20" w:name="_Toc146820467"/>
       <w:r>
         <w:lastRenderedPageBreak/>
         <w:t>Sistema ABC de inventarios</w:t>
@@ -6534,7 +6634,7 @@
                     <pic:cNvPicPr/>
                   </pic:nvPicPr>
                   <pic:blipFill>
-                    <a:blip r:embed="rId20"/>
+                    <a:blip r:embed="rId21"/>
                     <a:stretch>
                       <a:fillRect/>
                     </a:stretch>
@@ -6570,7 +6670,7 @@
         <w:pStyle w:val="Ttulo2"/>
         <w:spacing w:line="360" w:lineRule="auto"/>
       </w:pPr>
-      <w:bookmarkStart w:id="21" w:name="_Toc146202930"/>
+      <w:bookmarkStart w:id="21" w:name="_Toc146820468"/>
       <w:r>
         <w:t>Cantidad económica de pedido (EOQ)</w:t>
       </w:r>
@@ -6960,7 +7060,7 @@
                     </pic:cNvPicPr>
                   </pic:nvPicPr>
                   <pic:blipFill>
-                    <a:blip r:embed="rId21">
+                    <a:blip r:embed="rId22">
                       <a:extLst>
                         <a:ext uri="{28A0092B-C50C-407E-A947-70E740481C1C}">
                           <a14:useLocalDpi xmlns:a14="http://schemas.microsoft.com/office/drawing/2010/main" val="0"/>
@@ -7043,7 +7143,7 @@
                     </pic:cNvPicPr>
                   </pic:nvPicPr>
                   <pic:blipFill>
-                    <a:blip r:embed="rId22">
+                    <a:blip r:embed="rId23">
                       <a:extLst>
                         <a:ext uri="{28A0092B-C50C-407E-A947-70E740481C1C}">
                           <a14:useLocalDpi xmlns:a14="http://schemas.microsoft.com/office/drawing/2010/main" val="0"/>
@@ -7116,7 +7216,7 @@
                     <pic:cNvPicPr/>
                   </pic:nvPicPr>
                   <pic:blipFill>
-                    <a:blip r:embed="rId23"/>
+                    <a:blip r:embed="rId24"/>
                     <a:stretch>
                       <a:fillRect/>
                     </a:stretch>
@@ -7181,7 +7281,7 @@
                     <pic:cNvPicPr preferRelativeResize="0"/>
                   </pic:nvPicPr>
                   <pic:blipFill>
-                    <a:blip r:embed="rId24"/>
+                    <a:blip r:embed="rId25"/>
                     <a:srcRect/>
                     <a:stretch>
                       <a:fillRect/>
@@ -7208,7 +7308,7 @@
       <w:pPr>
         <w:pStyle w:val="Titulosgenerales"/>
       </w:pPr>
-      <w:bookmarkStart w:id="22" w:name="_Toc146202931"/>
+      <w:bookmarkStart w:id="22" w:name="_Toc146820469"/>
       <w:r>
         <w:lastRenderedPageBreak/>
         <w:t>Síntesis</w:t>
@@ -7263,7 +7363,7 @@
                     </pic:cNvPicPr>
                   </pic:nvPicPr>
                   <pic:blipFill>
-                    <a:blip r:embed="rId25">
+                    <a:blip r:embed="rId26">
                       <a:extLst>
                         <a:ext uri="{28A0092B-C50C-407E-A947-70E740481C1C}">
                           <a14:useLocalDpi xmlns:a14="http://schemas.microsoft.com/office/drawing/2010/main" val="0"/>
@@ -7307,7 +7407,7 @@
       <w:pPr>
         <w:pStyle w:val="Titulosgenerales"/>
       </w:pPr>
-      <w:bookmarkStart w:id="23" w:name="_Toc146202932"/>
+      <w:bookmarkStart w:id="23" w:name="_Toc146820470"/>
       <w:r>
         <w:lastRenderedPageBreak/>
         <w:t>Glosario</w:t>
@@ -7515,7 +7615,7 @@
       <w:pPr>
         <w:pStyle w:val="Titulosgenerales"/>
       </w:pPr>
-      <w:bookmarkStart w:id="24" w:name="_Toc146202933"/>
+      <w:bookmarkStart w:id="24" w:name="_Toc146820471"/>
       <w:r>
         <w:lastRenderedPageBreak/>
         <w:t>Referencias bibliográficas</w:t>
@@ -7551,7 +7651,7 @@
         </w:rPr>
         <w:t xml:space="preserve">, 3(1), 36-49.   </w:t>
       </w:r>
-      <w:hyperlink r:id="rId26" w:history="1">
+      <w:hyperlink r:id="rId27" w:history="1">
         <w:r>
           <w:rPr>
             <w:rStyle w:val="Hipervnculo"/>
@@ -7613,7 +7713,7 @@
         </w:rPr>
         <w:t xml:space="preserve"> </w:t>
       </w:r>
-      <w:hyperlink r:id="rId27" w:history="1">
+      <w:hyperlink r:id="rId28" w:history="1">
         <w:r>
           <w:rPr>
             <w:rStyle w:val="Hipervnculo"/>
@@ -7635,6 +7735,64 @@
           <w:lang w:eastAsia="es-CO"/>
         </w:rPr>
       </w:pPr>
+      <w:r>
+        <w:rPr>
+          <w:lang w:eastAsia="es-CO"/>
+        </w:rPr>
+        <w:t>Formato único de alimentos registros sanitarios o permiso sanitario o notificación sanitaria y tr</w:t>
+      </w:r>
+      <w:r>
+        <w:rPr>
+          <w:lang w:eastAsia="es-CO"/>
+        </w:rPr>
+        <w:t>á</w:t>
+      </w:r>
+      <w:r>
+        <w:rPr>
+          <w:lang w:eastAsia="es-CO"/>
+        </w:rPr>
+        <w:t>mites asociados (</w:t>
+      </w:r>
+      <w:r>
+        <w:rPr>
+          <w:lang w:eastAsia="es-CO"/>
+        </w:rPr>
+        <w:t>R</w:t>
+      </w:r>
+      <w:r>
+        <w:rPr>
+          <w:lang w:eastAsia="es-CO"/>
+        </w:rPr>
+        <w:t>esolución 2674 de 2013, resolución 3168 de 2015).</w:t>
+      </w:r>
+      <w:r>
+        <w:rPr>
+          <w:lang w:eastAsia="es-CO"/>
+        </w:rPr>
+        <w:t xml:space="preserve"> </w:t>
+      </w:r>
+      <w:hyperlink r:id="rId29" w:anchor="/0/16" w:history="1">
+        <w:r>
+          <w:rPr>
+            <w:rStyle w:val="Hipervnculo"/>
+            <w:lang w:eastAsia="es-CO"/>
+          </w:rPr>
+          <w:t>https://app.invima.gov.co/blog_invima/blog_alimentos/admin/uploads/tutoriales/info3.html#/0/16</w:t>
+        </w:r>
+      </w:hyperlink>
+      <w:r>
+        <w:rPr>
+          <w:lang w:eastAsia="es-CO"/>
+        </w:rPr>
+        <w:t xml:space="preserve"> </w:t>
+      </w:r>
+    </w:p>
+    <w:p>
+      <w:pPr>
+        <w:rPr>
+          <w:lang w:eastAsia="es-CO"/>
+        </w:rPr>
+      </w:pPr>
       <w:proofErr w:type="spellStart"/>
       <w:r>
         <w:rPr>
@@ -7669,7 +7827,7 @@
         </w:rPr>
         <w:t xml:space="preserve"> </w:t>
       </w:r>
-      <w:hyperlink r:id="rId28" w:history="1">
+      <w:hyperlink r:id="rId30" w:history="1">
         <w:r>
           <w:rPr>
             <w:rStyle w:val="Hipervnculo"/>
@@ -7711,7 +7869,7 @@
         </w:rPr>
         <w:t xml:space="preserve"> </w:t>
       </w:r>
-      <w:hyperlink r:id="rId29" w:history="1">
+      <w:hyperlink r:id="rId31" w:history="1">
         <w:r>
           <w:rPr>
             <w:rStyle w:val="Hipervnculo"/>
@@ -7763,7 +7921,7 @@
         </w:rPr>
         <w:t xml:space="preserve"> </w:t>
       </w:r>
-      <w:hyperlink r:id="rId30" w:history="1">
+      <w:hyperlink r:id="rId32" w:history="1">
         <w:r>
           <w:rPr>
             <w:rStyle w:val="Hipervnculo"/>
@@ -7789,6 +7947,7 @@
         <w:rPr>
           <w:lang w:eastAsia="es-CO"/>
         </w:rPr>
+        <w:lastRenderedPageBreak/>
         <w:t xml:space="preserve">Salazar, L. (2019). </w:t>
       </w:r>
       <w:r>
@@ -7811,7 +7970,7 @@
         </w:rPr>
         <w:t xml:space="preserve"> </w:t>
       </w:r>
-      <w:hyperlink r:id="rId31" w:history="1">
+      <w:hyperlink r:id="rId33" w:history="1">
         <w:r>
           <w:rPr>
             <w:rStyle w:val="Hipervnculo"/>
@@ -7838,7 +7997,7 @@
       <w:pPr>
         <w:pStyle w:val="Titulosgenerales"/>
       </w:pPr>
-      <w:bookmarkStart w:id="25" w:name="_Toc146202934"/>
+      <w:bookmarkStart w:id="25" w:name="_Toc146820472"/>
       <w:r>
         <w:lastRenderedPageBreak/>
         <w:t>Créditos</w:t>
@@ -8008,7 +8167,13 @@
               <w:spacing w:line="360" w:lineRule="auto"/>
             </w:pPr>
             <w:r>
-              <w:t>Centro de Gestión De Mercados, Logística y Tecnologías de la Información - Regional Distrito Capital</w:t>
+              <w:t xml:space="preserve">Regional Distrito Capital </w:t>
+            </w:r>
+            <w:r>
+              <w:t xml:space="preserve">- </w:t>
+            </w:r>
+            <w:r>
+              <w:t>Centro de Gestión De Mercados, Logística y Tecnologías de la Información</w:t>
             </w:r>
           </w:p>
         </w:tc>
@@ -8055,7 +8220,13 @@
               <w:spacing w:line="360" w:lineRule="auto"/>
             </w:pPr>
             <w:r>
-              <w:t>Centro de Gestión de Mercados, Logística y Tecnologías de la Información - Regional Distrito Capital</w:t>
+              <w:t xml:space="preserve">Regional Distrito Capital </w:t>
+            </w:r>
+            <w:r>
+              <w:t xml:space="preserve">- </w:t>
+            </w:r>
+            <w:r>
+              <w:t>Centro de Gestión De Mercados, Logística y Tecnologías de la Información</w:t>
             </w:r>
           </w:p>
         </w:tc>
@@ -8282,7 +8453,7 @@
               <w:spacing w:line="360" w:lineRule="auto"/>
             </w:pPr>
             <w:r>
-              <w:t>Centro de Gestión de Mercados, Logística y Tecnologías de la Información - Regional Distrito Capital</w:t>
+              <w:t>Regional Distrito Capital - Centro de Gestión De Mercados, Logística y Tecnologías de la Información</w:t>
             </w:r>
           </w:p>
         </w:tc>
@@ -8347,7 +8518,7 @@
               <w:spacing w:line="360" w:lineRule="auto"/>
             </w:pPr>
             <w:r>
-              <w:t>Centro de Gestión de Mercados, Logística y Tecnologías de la Información - Regional Distrito Capital</w:t>
+              <w:t>Regional Distrito Capital - Centro de Gestión De Mercados, Logística y Tecnologías de la Información</w:t>
             </w:r>
           </w:p>
         </w:tc>
@@ -8391,7 +8562,7 @@
               <w:spacing w:line="360" w:lineRule="auto"/>
             </w:pPr>
             <w:r>
-              <w:t>Centro de Gestión de Mercados, Logística y Tecnologías de la Información - Regional Distrito Capital</w:t>
+              <w:t>Regional Distrito Capital - Centro de Gestión De Mercados, Logística y Tecnologías de la Información</w:t>
             </w:r>
           </w:p>
         </w:tc>
@@ -8438,7 +8609,7 @@
               <w:spacing w:line="360" w:lineRule="auto"/>
             </w:pPr>
             <w:r>
-              <w:t>Centro de Gestión de Mercados, Logística y Tecnologías de la Información - Regional Distrito Capital</w:t>
+              <w:t>Regional Distrito Capital - Centro de Gestión De Mercados, Logística y Tecnologías de la Información</w:t>
             </w:r>
           </w:p>
         </w:tc>
@@ -8487,7 +8658,7 @@
               <w:spacing w:line="360" w:lineRule="auto"/>
             </w:pPr>
             <w:r>
-              <w:t>Centro de Gestión de Mercados, Logística y Tecnologías de la Información - Regional Distrito Capital</w:t>
+              <w:t>Regional Distrito Capital - Centro de Gestión De Mercados, Logística y Tecnologías de la Información</w:t>
             </w:r>
           </w:p>
         </w:tc>
@@ -8534,7 +8705,7 @@
               <w:spacing w:line="360" w:lineRule="auto"/>
             </w:pPr>
             <w:r>
-              <w:t>Centro de Gestión De Mercados, Logística y Tecnologías de la Información - Regional Distrito Capital</w:t>
+              <w:t>Regional Distrito Capital - Centro de Gestión De Mercados, Logística y Tecnologías de la Información</w:t>
             </w:r>
           </w:p>
         </w:tc>
@@ -8578,7 +8749,7 @@
               <w:spacing w:line="360" w:lineRule="auto"/>
             </w:pPr>
             <w:r>
-              <w:t>Centro de Gestión De Mercados, Logística y Tecnologías de la Información - Regional Distrito Capital</w:t>
+              <w:t>Regional Distrito Capital - Centro de Gestión De Mercados, Logística y Tecnologías de la Información</w:t>
             </w:r>
           </w:p>
         </w:tc>
@@ -8631,7 +8802,13 @@
               <w:spacing w:line="360" w:lineRule="auto"/>
             </w:pPr>
             <w:r>
-              <w:t>Centro de Gestión De Mercados, Logística y Tecnologías de la Información - Regional Distrito Capital</w:t>
+              <w:t xml:space="preserve">Regional Distrito Capital </w:t>
+            </w:r>
+            <w:r>
+              <w:t xml:space="preserve">- </w:t>
+            </w:r>
+            <w:r>
+              <w:t>Centro de Gestión De Mercados, Logística y Tecnologías de la Información</w:t>
             </w:r>
           </w:p>
         </w:tc>
@@ -8654,8 +8831,8 @@
       </w:pPr>
     </w:p>
     <w:sectPr>
-      <w:headerReference w:type="default" r:id="rId32"/>
-      <w:footerReference w:type="default" r:id="rId33"/>
+      <w:headerReference w:type="default" r:id="rId34"/>
+      <w:footerReference w:type="default" r:id="rId35"/>
       <w:pgSz w:w="12240" w:h="15840"/>
       <w:pgMar w:top="1701" w:right="1134" w:bottom="1134" w:left="1134" w:header="709" w:footer="737" w:gutter="0"/>
       <w:pgNumType w:start="4"/>
@@ -9817,10 +9994,10 @@
   <w:abstractNum w:abstractNumId="9" w15:restartNumberingAfterBreak="0">
     <w:nsid w:val="27021EFF"/>
     <w:multiLevelType w:val="hybridMultilevel"/>
-    <w:tmpl w:val="EC2CD36E"/>
-    <w:lvl w:ilvl="0" w:tplc="BE705FF8">
-      <w:start w:val="1"/>
-      <w:numFmt w:val="decimalZero"/>
+    <w:tmpl w:val="636A6C6A"/>
+    <w:lvl w:ilvl="0" w:tplc="240A000F">
+      <w:start w:val="1"/>
+      <w:numFmt w:val="decimal"/>
       <w:lvlText w:val="%1."/>
       <w:lvlJc w:val="left"/>
       <w:pPr>
@@ -10875,7 +11052,7 @@
   <w:abstractNum w:abstractNumId="20" w15:restartNumberingAfterBreak="0">
     <w:nsid w:val="4F3A1C99"/>
     <w:multiLevelType w:val="hybridMultilevel"/>
-    <w:tmpl w:val="6CB60A0E"/>
+    <w:tmpl w:val="C94604C0"/>
     <w:lvl w:ilvl="0" w:tplc="240A0019">
       <w:start w:val="1"/>
       <w:numFmt w:val="lowerLetter"/>
@@ -10885,16 +11062,15 @@
         <w:ind w:left="720" w:hanging="360"/>
       </w:pPr>
     </w:lvl>
-    <w:lvl w:ilvl="1" w:tplc="15EC4AE6">
-      <w:start w:val="1"/>
-      <w:numFmt w:val="decimalZero"/>
+    <w:lvl w:ilvl="1" w:tplc="98CC5702">
+      <w:start w:val="1"/>
+      <w:numFmt w:val="decimal"/>
       <w:lvlText w:val="%2."/>
       <w:lvlJc w:val="left"/>
       <w:pPr>
         <w:ind w:left="1440" w:hanging="360"/>
       </w:pPr>
       <w:rPr>
-        <w:rFonts w:hint="default"/>
         <w:b/>
         <w:bCs/>
       </w:rPr>
@@ -14377,21 +14553,10 @@
 </file>
 
 <file path=customXml/item1.xml><?xml version="1.0" encoding="utf-8"?>
-<p:properties xmlns:p="http://schemas.microsoft.com/office/2006/metadata/properties" xmlns:xsi="http://www.w3.org/2001/XMLSchema-instance" xmlns:pc="http://schemas.microsoft.com/office/infopath/2007/PartnerControls">
-  <documentManagement>
-    <TaxCatchAll xmlns="1d52d4bc-3f95-4709-b359-1b96840d7671" xsi:nil="true"/>
-    <lcf76f155ced4ddcb4097134ff3c332f xmlns="8d1bea48-6525-4b05-8cf5-c6ad0dd5b02f">
-      <Terms xmlns="http://schemas.microsoft.com/office/infopath/2007/PartnerControls"/>
-    </lcf76f155ced4ddcb4097134ff3c332f>
-  </documentManagement>
-</p:properties>
+<b:Sources xmlns:b="http://schemas.openxmlformats.org/officeDocument/2006/bibliography" xmlns="http://schemas.openxmlformats.org/officeDocument/2006/bibliography" SelectedStyle="\APASixthEditionOfficeOnline.xsl" StyleName="APA" Version="6"/>
 </file>
 
 <file path=customXml/item2.xml><?xml version="1.0" encoding="utf-8"?>
-<b:Sources xmlns:b="http://schemas.openxmlformats.org/officeDocument/2006/bibliography" xmlns="http://schemas.openxmlformats.org/officeDocument/2006/bibliography" SelectedStyle="\APASixthEditionOfficeOnline.xsl" StyleName="APA" Version="6"/>
-</file>
-
-<file path=customXml/item3.xml><?xml version="1.0" encoding="utf-8"?>
 <ct:contentTypeSchema xmlns:ct="http://schemas.microsoft.com/office/2006/metadata/contentType" xmlns:ma="http://schemas.microsoft.com/office/2006/metadata/properties/metaAttributes" ct:_="" ma:_="" ma:contentTypeName="Documento" ma:contentTypeID="0x0101009BA69CCE19797543AAB5DE63E320ACE2" ma:contentTypeVersion="14" ma:contentTypeDescription="Crear nuevo documento." ma:contentTypeScope="" ma:versionID="2f90f55f16d6129f0654d41f192d768d">
   <xsd:schema xmlns:xsd="http://www.w3.org/2001/XMLSchema" xmlns:xs="http://www.w3.org/2001/XMLSchema" xmlns:p="http://schemas.microsoft.com/office/2006/metadata/properties" xmlns:ns2="1d52d4bc-3f95-4709-b359-1b96840d7671" xmlns:ns3="8d1bea48-6525-4b05-8cf5-c6ad0dd5b02f" targetNamespace="http://schemas.microsoft.com/office/2006/metadata/properties" ma:root="true" ma:fieldsID="abd957e7b663f9246e85859e9da17188" ns2:_="" ns3:_="">
     <xsd:import namespace="1d52d4bc-3f95-4709-b359-1b96840d7671"/>
@@ -14620,7 +14785,7 @@
 </ct:contentTypeSchema>
 </file>
 
-<file path=customXml/item4.xml><?xml version="1.0" encoding="utf-8"?>
+<file path=customXml/item3.xml><?xml version="1.0" encoding="utf-8"?>
 <?mso-contentType ?>
 <FormTemplates xmlns="http://schemas.microsoft.com/sharepoint/v3/contenttype/forms">
   <Display>DocumentLibraryForm</Display>
@@ -14629,18 +14794,18 @@
 </FormTemplates>
 </file>
 
-<file path=customXml/itemProps1.xml><?xml version="1.0" encoding="utf-8"?>
-<ds:datastoreItem xmlns:ds="http://schemas.openxmlformats.org/officeDocument/2006/customXml" ds:itemID="{1F91D0D3-0C8E-4E04-819C-FC4D580EE6E2}">
-  <ds:schemaRefs>
-    <ds:schemaRef ds:uri="http://schemas.microsoft.com/office/2006/metadata/properties"/>
-    <ds:schemaRef ds:uri="http://schemas.microsoft.com/office/infopath/2007/PartnerControls"/>
-    <ds:schemaRef ds:uri="1d52d4bc-3f95-4709-b359-1b96840d7671"/>
-    <ds:schemaRef ds:uri="8d1bea48-6525-4b05-8cf5-c6ad0dd5b02f"/>
-  </ds:schemaRefs>
-</ds:datastoreItem>
+<file path=customXml/item4.xml><?xml version="1.0" encoding="utf-8"?>
+<p:properties xmlns:p="http://schemas.microsoft.com/office/2006/metadata/properties" xmlns:xsi="http://www.w3.org/2001/XMLSchema-instance" xmlns:pc="http://schemas.microsoft.com/office/infopath/2007/PartnerControls">
+  <documentManagement>
+    <TaxCatchAll xmlns="1d52d4bc-3f95-4709-b359-1b96840d7671" xsi:nil="true"/>
+    <lcf76f155ced4ddcb4097134ff3c332f xmlns="8d1bea48-6525-4b05-8cf5-c6ad0dd5b02f">
+      <Terms xmlns="http://schemas.microsoft.com/office/infopath/2007/PartnerControls"/>
+    </lcf76f155ced4ddcb4097134ff3c332f>
+  </documentManagement>
+</p:properties>
 </file>
 
-<file path=customXml/itemProps2.xml><?xml version="1.0" encoding="utf-8"?>
+<file path=customXml/itemProps1.xml><?xml version="1.0" encoding="utf-8"?>
 <ds:datastoreItem xmlns:ds="http://schemas.openxmlformats.org/officeDocument/2006/customXml" ds:itemID="{E8AB44A3-7C62-4BD2-82ED-8ABC209970FA}">
   <ds:schemaRefs>
     <ds:schemaRef ds:uri="http://schemas.openxmlformats.org/officeDocument/2006/bibliography"/>
@@ -14648,7 +14813,7 @@
 </ds:datastoreItem>
 </file>
 
-<file path=customXml/itemProps3.xml><?xml version="1.0" encoding="utf-8"?>
+<file path=customXml/itemProps2.xml><?xml version="1.0" encoding="utf-8"?>
 <ds:datastoreItem xmlns:ds="http://schemas.openxmlformats.org/officeDocument/2006/customXml" ds:itemID="{1EBEFD16-955F-43B8-826E-74857D4D80C3}">
   <ds:schemaRefs>
     <ds:schemaRef ds:uri="http://schemas.microsoft.com/office/2006/metadata/contentType"/>
@@ -14667,10 +14832,21 @@
 </ds:datastoreItem>
 </file>
 
-<file path=customXml/itemProps4.xml><?xml version="1.0" encoding="utf-8"?>
+<file path=customXml/itemProps3.xml><?xml version="1.0" encoding="utf-8"?>
 <ds:datastoreItem xmlns:ds="http://schemas.openxmlformats.org/officeDocument/2006/customXml" ds:itemID="{F6CA8A07-4729-4674-ADF4-D243EFA747B8}">
   <ds:schemaRefs>
     <ds:schemaRef ds:uri="http://schemas.microsoft.com/sharepoint/v3/contenttype/forms"/>
   </ds:schemaRefs>
 </ds:datastoreItem>
+</file>
+
+<file path=customXml/itemProps4.xml><?xml version="1.0" encoding="utf-8"?>
+<ds:datastoreItem xmlns:ds="http://schemas.openxmlformats.org/officeDocument/2006/customXml" ds:itemID="{1F91D0D3-0C8E-4E04-819C-FC4D580EE6E2}">
+  <ds:schemaRefs>
+    <ds:schemaRef ds:uri="http://schemas.microsoft.com/office/2006/metadata/properties"/>
+    <ds:schemaRef ds:uri="http://schemas.microsoft.com/office/infopath/2007/PartnerControls"/>
+    <ds:schemaRef ds:uri="1d52d4bc-3f95-4709-b359-1b96840d7671"/>
+    <ds:schemaRef ds:uri="8d1bea48-6525-4b05-8cf5-c6ad0dd5b02f"/>
+  </ds:schemaRefs>
+</ds:datastoreItem>
 </file>